--- a/Homework1/suhorukov site.docx
+++ b/Homework1/suhorukov site.docx
@@ -1,6 +1,6 @@
 
 <file path=word/document.xml><?xml version="1.0" encoding="utf-8"?>
-<w:document xmlns:wpc="http://schemas.microsoft.com/office/word/2010/wordprocessingCanvas" xmlns:mc="http://schemas.openxmlformats.org/markup-compatibility/2006" xmlns:o="urn:schemas-microsoft-com:office:office" xmlns:r="http://schemas.openxmlformats.org/officeDocument/2006/relationships" xmlns:m="http://schemas.openxmlformats.org/officeDocument/2006/math" xmlns:v="urn:schemas-microsoft-com:vml" xmlns:wp14="http://schemas.microsoft.com/office/word/2010/wordprocessingDrawing" xmlns:wp="http://schemas.openxmlformats.org/drawingml/2006/wordprocessingDrawing" xmlns:w10="urn:schemas-microsoft-com:office:word" xmlns:w="http://schemas.openxmlformats.org/wordprocessingml/2006/main" xmlns:w14="http://schemas.microsoft.com/office/word/2010/wordml" xmlns:wpg="http://schemas.microsoft.com/office/word/2010/wordprocessingGroup" xmlns:wpi="http://schemas.microsoft.com/office/word/2010/wordprocessingInk" xmlns:wne="http://schemas.microsoft.com/office/word/2006/wordml" xmlns:wps="http://schemas.microsoft.com/office/word/2010/wordprocessingShape" mc:Ignorable="w14 wp14">
+<w:document xmlns:ve="http://schemas.openxmlformats.org/markup-compatibility/2006" xmlns:o="urn:schemas-microsoft-com:office:office" xmlns:r="http://schemas.openxmlformats.org/officeDocument/2006/relationships" xmlns:m="http://schemas.openxmlformats.org/officeDocument/2006/math" xmlns:v="urn:schemas-microsoft-com:vml" xmlns:wp="http://schemas.openxmlformats.org/drawingml/2006/wordprocessingDrawing" xmlns:w10="urn:schemas-microsoft-com:office:word" xmlns:w="http://schemas.openxmlformats.org/wordprocessingml/2006/main" xmlns:wne="http://schemas.microsoft.com/office/word/2006/wordml">
   <w:body>
     <w:p>
       <w:pPr>
@@ -32,7 +32,7 @@
       <w:r>
         <w:t xml:space="preserve"> ресурс </w:t>
       </w:r>
-      <w:hyperlink r:id="rId6" w:history="1">
+      <w:hyperlink r:id="rId5" w:history="1">
         <w:r>
           <w:rPr>
             <w:rStyle w:val="a6"/>
@@ -191,7 +191,7 @@
           <w:lang w:eastAsia="ru-RU"/>
         </w:rPr>
         <w:drawing>
-          <wp:inline distT="0" distB="0" distL="0" distR="0" wp14:anchorId="7A536B10" wp14:editId="0825F765">
+          <wp:inline distT="0" distB="0" distL="0" distR="0">
             <wp:extent cx="5940425" cy="3341451"/>
             <wp:effectExtent l="0" t="0" r="0" b="0"/>
             <wp:docPr id="6" name="Рисунок 6"/>
@@ -206,7 +206,7 @@
                     <pic:cNvPicPr/>
                   </pic:nvPicPr>
                   <pic:blipFill>
-                    <a:blip r:embed="rId7"/>
+                    <a:blip r:embed="rId6" cstate="print"/>
                     <a:stretch>
                       <a:fillRect/>
                     </a:stretch>
@@ -433,7 +433,7 @@
           <w:lang w:eastAsia="ru-RU"/>
         </w:rPr>
         <w:drawing>
-          <wp:inline distT="0" distB="0" distL="0" distR="0" wp14:anchorId="7E42F582" wp14:editId="707FB3C8">
+          <wp:inline distT="0" distB="0" distL="0" distR="0">
             <wp:extent cx="5940425" cy="3341451"/>
             <wp:effectExtent l="0" t="0" r="0" b="0"/>
             <wp:docPr id="3" name="Рисунок 3"/>
@@ -448,7 +448,7 @@
                     <pic:cNvPicPr/>
                   </pic:nvPicPr>
                   <pic:blipFill>
-                    <a:blip r:embed="rId8"/>
+                    <a:blip r:embed="rId7" cstate="print"/>
                     <a:stretch>
                       <a:fillRect/>
                     </a:stretch>
@@ -497,7 +497,7 @@
           <w:lang w:eastAsia="ru-RU"/>
         </w:rPr>
         <w:drawing>
-          <wp:inline distT="0" distB="0" distL="0" distR="0" wp14:anchorId="04415748" wp14:editId="1B8303E6">
+          <wp:inline distT="0" distB="0" distL="0" distR="0">
             <wp:extent cx="5940425" cy="3341451"/>
             <wp:effectExtent l="0" t="0" r="0" b="0"/>
             <wp:docPr id="5" name="Рисунок 5"/>
@@ -512,7 +512,7 @@
                     <pic:cNvPicPr/>
                   </pic:nvPicPr>
                   <pic:blipFill>
-                    <a:blip r:embed="rId9"/>
+                    <a:blip r:embed="rId8" cstate="print"/>
                     <a:stretch>
                       <a:fillRect/>
                     </a:stretch>
@@ -568,7 +568,7 @@
           <w:lang w:eastAsia="ru-RU"/>
         </w:rPr>
         <w:drawing>
-          <wp:inline distT="0" distB="0" distL="0" distR="0" wp14:anchorId="37591B1D" wp14:editId="07956EC7">
+          <wp:inline distT="0" distB="0" distL="0" distR="0">
             <wp:extent cx="5940425" cy="3341451"/>
             <wp:effectExtent l="0" t="0" r="0" b="0"/>
             <wp:docPr id="9" name="Рисунок 9"/>
@@ -583,7 +583,7 @@
                     <pic:cNvPicPr/>
                   </pic:nvPicPr>
                   <pic:blipFill>
-                    <a:blip r:embed="rId10"/>
+                    <a:blip r:embed="rId9" cstate="print"/>
                     <a:stretch>
                       <a:fillRect/>
                     </a:stretch>
@@ -731,7 +731,7 @@
           <w:lang w:eastAsia="ru-RU"/>
         </w:rPr>
         <w:drawing>
-          <wp:inline distT="0" distB="0" distL="0" distR="0" wp14:anchorId="000180B9" wp14:editId="3245DB10">
+          <wp:inline distT="0" distB="0" distL="0" distR="0">
             <wp:extent cx="5940425" cy="3341451"/>
             <wp:effectExtent l="0" t="0" r="0" b="0"/>
             <wp:docPr id="12" name="Рисунок 12"/>
@@ -746,7 +746,7 @@
                     <pic:cNvPicPr/>
                   </pic:nvPicPr>
                   <pic:blipFill>
-                    <a:blip r:embed="rId11"/>
+                    <a:blip r:embed="rId10" cstate="print"/>
                     <a:stretch>
                       <a:fillRect/>
                     </a:stretch>
@@ -776,7 +776,7 @@
         </w:rPr>
         <w:lastRenderedPageBreak/>
         <w:drawing>
-          <wp:inline distT="0" distB="0" distL="0" distR="0" wp14:anchorId="22391ECD" wp14:editId="6DE5EB16">
+          <wp:inline distT="0" distB="0" distL="0" distR="0">
             <wp:extent cx="5940425" cy="3341451"/>
             <wp:effectExtent l="0" t="0" r="0" b="0"/>
             <wp:docPr id="14" name="Рисунок 14"/>
@@ -791,7 +791,7 @@
                     <pic:cNvPicPr/>
                   </pic:nvPicPr>
                   <pic:blipFill>
-                    <a:blip r:embed="rId12"/>
+                    <a:blip r:embed="rId11" cstate="print"/>
                     <a:stretch>
                       <a:fillRect/>
                     </a:stretch>
@@ -820,7 +820,7 @@
           <w:lang w:eastAsia="ru-RU"/>
         </w:rPr>
         <w:drawing>
-          <wp:inline distT="0" distB="0" distL="0" distR="0" wp14:anchorId="1FFCD059" wp14:editId="020E58E2">
+          <wp:inline distT="0" distB="0" distL="0" distR="0">
             <wp:extent cx="5940425" cy="3341451"/>
             <wp:effectExtent l="0" t="0" r="0" b="0"/>
             <wp:docPr id="15" name="Рисунок 15"/>
@@ -835,7 +835,7 @@
                     <pic:cNvPicPr/>
                   </pic:nvPicPr>
                   <pic:blipFill>
-                    <a:blip r:embed="rId13"/>
+                    <a:blip r:embed="rId12" cstate="print"/>
                     <a:stretch>
                       <a:fillRect/>
                     </a:stretch>
@@ -878,10 +878,7 @@
         <w:t>Оставить</w:t>
       </w:r>
       <w:r>
-        <w:t xml:space="preserve"> заявку</w:t>
-      </w:r>
-      <w:r>
-        <w:t>»</w:t>
+        <w:t xml:space="preserve"> заявку»</w:t>
       </w:r>
       <w:r>
         <w:t xml:space="preserve"> №2</w:t>
@@ -1026,7 +1023,7 @@
           <w:lang w:eastAsia="ru-RU"/>
         </w:rPr>
         <w:drawing>
-          <wp:inline distT="0" distB="0" distL="0" distR="0" wp14:anchorId="12AEDA0C" wp14:editId="4978136B">
+          <wp:inline distT="0" distB="0" distL="0" distR="0">
             <wp:extent cx="5940425" cy="3341451"/>
             <wp:effectExtent l="0" t="0" r="0" b="0"/>
             <wp:docPr id="17" name="Рисунок 17"/>
@@ -1041,7 +1038,7 @@
                     <pic:cNvPicPr/>
                   </pic:nvPicPr>
                   <pic:blipFill>
-                    <a:blip r:embed="rId14"/>
+                    <a:blip r:embed="rId13" cstate="print"/>
                     <a:stretch>
                       <a:fillRect/>
                     </a:stretch>
@@ -1087,7 +1084,7 @@
           <w:lang w:eastAsia="ru-RU"/>
         </w:rPr>
         <w:drawing>
-          <wp:inline distT="0" distB="0" distL="0" distR="0" wp14:anchorId="30AF6985" wp14:editId="08A93334">
+          <wp:inline distT="0" distB="0" distL="0" distR="0">
             <wp:extent cx="5940425" cy="3341451"/>
             <wp:effectExtent l="0" t="0" r="0" b="0"/>
             <wp:docPr id="18" name="Рисунок 18"/>
@@ -1102,7 +1099,7 @@
                     <pic:cNvPicPr/>
                   </pic:nvPicPr>
                   <pic:blipFill>
-                    <a:blip r:embed="rId15"/>
+                    <a:blip r:embed="rId14" cstate="print"/>
                     <a:stretch>
                       <a:fillRect/>
                     </a:stretch>
@@ -1177,7 +1174,7 @@
           <w:lang w:eastAsia="ru-RU"/>
         </w:rPr>
         <w:drawing>
-          <wp:inline distT="0" distB="0" distL="0" distR="0" wp14:anchorId="745B19A5" wp14:editId="208D48FE">
+          <wp:inline distT="0" distB="0" distL="0" distR="0">
             <wp:extent cx="5940425" cy="3341451"/>
             <wp:effectExtent l="0" t="0" r="0" b="0"/>
             <wp:docPr id="21" name="Рисунок 21"/>
@@ -1192,7 +1189,7 @@
                     <pic:cNvPicPr/>
                   </pic:nvPicPr>
                   <pic:blipFill>
-                    <a:blip r:embed="rId16"/>
+                    <a:blip r:embed="rId15" cstate="print"/>
                     <a:stretch>
                       <a:fillRect/>
                     </a:stretch>
@@ -1221,7 +1218,7 @@
           <w:lang w:eastAsia="ru-RU"/>
         </w:rPr>
         <w:drawing>
-          <wp:inline distT="0" distB="0" distL="0" distR="0" wp14:anchorId="782F8852" wp14:editId="6C723277">
+          <wp:inline distT="0" distB="0" distL="0" distR="0">
             <wp:extent cx="5940425" cy="3341451"/>
             <wp:effectExtent l="0" t="0" r="0" b="0"/>
             <wp:docPr id="22" name="Рисунок 22"/>
@@ -1236,7 +1233,7 @@
                     <pic:cNvPicPr/>
                   </pic:nvPicPr>
                   <pic:blipFill>
-                    <a:blip r:embed="rId17"/>
+                    <a:blip r:embed="rId16" cstate="print"/>
                     <a:stretch>
                       <a:fillRect/>
                     </a:stretch>
@@ -1317,7 +1314,7 @@
           <w:lang w:eastAsia="ru-RU"/>
         </w:rPr>
         <w:drawing>
-          <wp:inline distT="0" distB="0" distL="0" distR="0" wp14:anchorId="3677F711" wp14:editId="3038BC32">
+          <wp:inline distT="0" distB="0" distL="0" distR="0">
             <wp:extent cx="5940425" cy="3341451"/>
             <wp:effectExtent l="0" t="0" r="0" b="0"/>
             <wp:docPr id="23" name="Рисунок 23"/>
@@ -1332,7 +1329,7 @@
                     <pic:cNvPicPr/>
                   </pic:nvPicPr>
                   <pic:blipFill>
-                    <a:blip r:embed="rId18"/>
+                    <a:blip r:embed="rId17" cstate="print"/>
                     <a:stretch>
                       <a:fillRect/>
                     </a:stretch>
@@ -1407,7 +1404,7 @@
           <w:lang w:eastAsia="ru-RU"/>
         </w:rPr>
         <w:drawing>
-          <wp:inline distT="0" distB="0" distL="0" distR="0" wp14:anchorId="3B3AC1CF" wp14:editId="3F8E2306">
+          <wp:inline distT="0" distB="0" distL="0" distR="0">
             <wp:extent cx="5940425" cy="3341451"/>
             <wp:effectExtent l="0" t="0" r="0" b="0"/>
             <wp:docPr id="24" name="Рисунок 24"/>
@@ -1422,7 +1419,7 @@
                     <pic:cNvPicPr/>
                   </pic:nvPicPr>
                   <pic:blipFill>
-                    <a:blip r:embed="rId19"/>
+                    <a:blip r:embed="rId18" cstate="print"/>
                     <a:stretch>
                       <a:fillRect/>
                     </a:stretch>
@@ -1574,7 +1571,7 @@
           <w:lang w:eastAsia="ru-RU"/>
         </w:rPr>
         <w:drawing>
-          <wp:inline distT="0" distB="0" distL="0" distR="0" wp14:anchorId="557DB2E3" wp14:editId="4FD366E7">
+          <wp:inline distT="0" distB="0" distL="0" distR="0">
             <wp:extent cx="5940425" cy="3341451"/>
             <wp:effectExtent l="0" t="0" r="0" b="0"/>
             <wp:docPr id="25" name="Рисунок 25"/>
@@ -1589,7 +1586,7 @@
                     <pic:cNvPicPr/>
                   </pic:nvPicPr>
                   <pic:blipFill>
-                    <a:blip r:embed="rId20"/>
+                    <a:blip r:embed="rId19" cstate="print"/>
                     <a:stretch>
                       <a:fillRect/>
                     </a:stretch>
@@ -1618,7 +1615,7 @@
           <w:lang w:eastAsia="ru-RU"/>
         </w:rPr>
         <w:drawing>
-          <wp:inline distT="0" distB="0" distL="0" distR="0" wp14:anchorId="218635B3" wp14:editId="318EFE5D">
+          <wp:inline distT="0" distB="0" distL="0" distR="0">
             <wp:extent cx="5940425" cy="3341451"/>
             <wp:effectExtent l="0" t="0" r="0" b="0"/>
             <wp:docPr id="26" name="Рисунок 26"/>
@@ -1633,7 +1630,7 @@
                     <pic:cNvPicPr/>
                   </pic:nvPicPr>
                   <pic:blipFill>
-                    <a:blip r:embed="rId21"/>
+                    <a:blip r:embed="rId20" cstate="print"/>
                     <a:stretch>
                       <a:fillRect/>
                     </a:stretch>
@@ -1663,7 +1660,7 @@
         </w:rPr>
         <w:lastRenderedPageBreak/>
         <w:drawing>
-          <wp:inline distT="0" distB="0" distL="0" distR="0" wp14:anchorId="4C0AE484" wp14:editId="5785B18F">
+          <wp:inline distT="0" distB="0" distL="0" distR="0">
             <wp:extent cx="5940425" cy="3341451"/>
             <wp:effectExtent l="0" t="0" r="0" b="0"/>
             <wp:docPr id="27" name="Рисунок 27"/>
@@ -1678,7 +1675,7 @@
                     <pic:cNvPicPr/>
                   </pic:nvPicPr>
                   <pic:blipFill>
-                    <a:blip r:embed="rId22"/>
+                    <a:blip r:embed="rId21" cstate="print"/>
                     <a:stretch>
                       <a:fillRect/>
                     </a:stretch>
@@ -1733,7 +1730,10 @@
         </w:numPr>
       </w:pPr>
       <w:r>
-        <w:t>Форма «Подписка на рассылку».</w:t>
+        <w:t>Форма «Задать вопрос</w:t>
+      </w:r>
+      <w:r>
+        <w:t>».</w:t>
       </w:r>
     </w:p>
     <w:p>
@@ -1853,7 +1853,7 @@
           <w:lang w:eastAsia="ru-RU"/>
         </w:rPr>
         <w:drawing>
-          <wp:inline distT="0" distB="0" distL="0" distR="0" wp14:anchorId="761E5D6C" wp14:editId="7E28C4A4">
+          <wp:inline distT="0" distB="0" distL="0" distR="0">
             <wp:extent cx="5940425" cy="3341451"/>
             <wp:effectExtent l="0" t="0" r="0" b="0"/>
             <wp:docPr id="28" name="Рисунок 28"/>
@@ -1868,7 +1868,7 @@
                     <pic:cNvPicPr/>
                   </pic:nvPicPr>
                   <pic:blipFill>
-                    <a:blip r:embed="rId23"/>
+                    <a:blip r:embed="rId22" cstate="print"/>
                     <a:stretch>
                       <a:fillRect/>
                     </a:stretch>
@@ -1900,7 +1900,7 @@
 </file>
 
 <file path=word/numbering.xml><?xml version="1.0" encoding="utf-8"?>
-<w:numbering xmlns:wpc="http://schemas.microsoft.com/office/word/2010/wordprocessingCanvas" xmlns:mc="http://schemas.openxmlformats.org/markup-compatibility/2006" xmlns:o="urn:schemas-microsoft-com:office:office" xmlns:r="http://schemas.openxmlformats.org/officeDocument/2006/relationships" xmlns:m="http://schemas.openxmlformats.org/officeDocument/2006/math" xmlns:v="urn:schemas-microsoft-com:vml" xmlns:wp14="http://schemas.microsoft.com/office/word/2010/wordprocessingDrawing" xmlns:wp="http://schemas.openxmlformats.org/drawingml/2006/wordprocessingDrawing" xmlns:w10="urn:schemas-microsoft-com:office:word" xmlns:w="http://schemas.openxmlformats.org/wordprocessingml/2006/main" xmlns:w14="http://schemas.microsoft.com/office/word/2010/wordml" xmlns:wpg="http://schemas.microsoft.com/office/word/2010/wordprocessingGroup" xmlns:wpi="http://schemas.microsoft.com/office/word/2010/wordprocessingInk" xmlns:wne="http://schemas.microsoft.com/office/word/2006/wordml" xmlns:wps="http://schemas.microsoft.com/office/word/2010/wordprocessingShape" mc:Ignorable="w14 wp14">
+<w:numbering xmlns:ve="http://schemas.openxmlformats.org/markup-compatibility/2006" xmlns:o="urn:schemas-microsoft-com:office:office" xmlns:r="http://schemas.openxmlformats.org/officeDocument/2006/relationships" xmlns:m="http://schemas.openxmlformats.org/officeDocument/2006/math" xmlns:v="urn:schemas-microsoft-com:vml" xmlns:wp="http://schemas.openxmlformats.org/drawingml/2006/wordprocessingDrawing" xmlns:w10="urn:schemas-microsoft-com:office:word" xmlns:w="http://schemas.openxmlformats.org/wordprocessingml/2006/main" xmlns:wne="http://schemas.microsoft.com/office/word/2006/wordml">
   <w:abstractNum w:abstractNumId="0">
     <w:nsid w:val="33CD6BE7"/>
     <w:multiLevelType w:val="multilevel"/>
@@ -2277,7 +2277,7 @@
 </file>
 
 <file path=word/styles.xml><?xml version="1.0" encoding="utf-8"?>
-<w:styles xmlns:mc="http://schemas.openxmlformats.org/markup-compatibility/2006" xmlns:r="http://schemas.openxmlformats.org/officeDocument/2006/relationships" xmlns:w="http://schemas.openxmlformats.org/wordprocessingml/2006/main" xmlns:w14="http://schemas.microsoft.com/office/word/2010/wordml" mc:Ignorable="w14">
+<w:styles xmlns:r="http://schemas.openxmlformats.org/officeDocument/2006/relationships" xmlns:w="http://schemas.openxmlformats.org/wordprocessingml/2006/main">
   <w:docDefaults>
     <w:rPrDefault>
       <w:rPr>
@@ -2448,6 +2448,7 @@
     <w:uiPriority w:val="99"/>
     <w:semiHidden/>
     <w:unhideWhenUsed/>
+    <w:qFormat/>
     <w:tblPr>
       <w:tblInd w:w="0" w:type="dxa"/>
       <w:tblCellMar>
